--- a/CL-4 as/A-4/CL-4_Assignment4.docx
+++ b/CL-4 as/A-4/CL-4_Assignment4.docx
@@ -44,10 +44,12 @@
     </w:p>
     <w:p>
       <w:pPr>
-        <w:rPr>
-          <w:rFonts w:ascii="Times New Roman" w:hAnsi="Times New Roman" w:cs="Times New Roman"/>
-        </w:rPr>
-      </w:pPr>
+        <w:jc w:val="both"/>
+        <w:rPr>
+          <w:rFonts w:ascii="Times New Roman" w:hAnsi="Times New Roman" w:cs="Times New Roman"/>
+        </w:rPr>
+      </w:pPr>
+      <w:bookmarkStart w:id="0" w:name="_GoBack"/>
       <w:r>
         <w:rPr>
           <w:rFonts w:ascii="Times New Roman" w:hAnsi="Times New Roman" w:cs="Times New Roman"/>
@@ -70,6 +72,7 @@
     </w:p>
     <w:p>
       <w:pPr>
+        <w:jc w:val="both"/>
         <w:rPr>
           <w:rFonts w:ascii="Liberation Serif" w:hAnsi="Liberation Serif"/>
         </w:rPr>
@@ -87,14 +90,14 @@
         </w:rPr>
         <w:t xml:space="preserve">:  </w:t>
       </w:r>
-      <w:bookmarkStart w:id="0" w:name="__DdeLink__10796_1023530796"/>
+      <w:bookmarkStart w:id="1" w:name="__DdeLink__10796_1023530796"/>
       <w:r>
         <w:rPr>
           <w:rFonts w:ascii="Liberation Serif" w:hAnsi="Liberation Serif"/>
         </w:rPr>
         <w:t>Write a program on an unloaded cluster for several different numbers of nodes and record the time taken in each case.</w:t>
       </w:r>
-      <w:bookmarkEnd w:id="0"/>
+      <w:bookmarkEnd w:id="1"/>
       <w:r>
         <w:rPr>
           <w:rFonts w:ascii="Liberation Serif" w:hAnsi="Liberation Serif"/>
@@ -104,6 +107,7 @@
     </w:p>
     <w:p>
       <w:pPr>
+        <w:jc w:val="both"/>
         <w:rPr>
           <w:rFonts w:ascii="Times New Roman" w:hAnsi="Times New Roman" w:cs="Times New Roman"/>
           <w:b/>
@@ -120,6 +124,7 @@
     <w:p>
       <w:pPr>
         <w:ind w:left="426"/>
+        <w:jc w:val="both"/>
         <w:rPr>
           <w:rFonts w:ascii="Times New Roman" w:hAnsi="Times New Roman" w:cs="Times New Roman"/>
         </w:rPr>
@@ -141,6 +146,7 @@
     <w:p>
       <w:pPr>
         <w:ind w:left="426"/>
+        <w:jc w:val="both"/>
         <w:rPr>
           <w:rFonts w:ascii="Times New Roman" w:hAnsi="Times New Roman" w:cs="Times New Roman"/>
         </w:rPr>
@@ -161,6 +167,7 @@
     </w:p>
     <w:p>
       <w:pPr>
+        <w:jc w:val="both"/>
         <w:rPr>
           <w:rFonts w:ascii="Times New Roman" w:hAnsi="Times New Roman" w:cs="Times New Roman"/>
           <w:b/>
@@ -199,58 +206,13 @@
         <w:tabs>
           <w:tab w:val="left" w:pos="7185"/>
         </w:tabs>
+        <w:jc w:val="both"/>
       </w:pPr>
       <w:r>
         <w:rPr>
           <w:rFonts w:ascii="Liberation Serif" w:hAnsi="Liberation Serif"/>
         </w:rPr>
         <w:t>A computer cluster consists of a set of loosely or tightly connected computers that work together so that, in many respects, they can be viewed as a single system. Unlike grid computers, computer clusters have each node set to perform the same task, controlled and scheduled by software.</w:t>
-      </w:r>
-    </w:p>
-    <w:p>
-      <w:pPr>
-        <w:tabs>
-          <w:tab w:val="left" w:pos="7185"/>
-        </w:tabs>
-      </w:pPr>
-    </w:p>
-    <w:p>
-      <w:pPr>
-        <w:tabs>
-          <w:tab w:val="left" w:pos="7185"/>
-        </w:tabs>
-      </w:pPr>
-      <w:r>
-        <w:rPr>
-          <w:rFonts w:ascii="Liberation Serif" w:hAnsi="Liberation Serif"/>
-        </w:rPr>
-        <w:t>The components of a cluster are usually connected to each other through fast local area networks ("LAN"), with each node (computer used as a server) running its own instance of an operating system. In most circumstances, all of the nodes use the same hardware and the same operating system, although in some setups (i.e. using Open Source Cluster Application Resources (OSCAR)), different operating systems can be used on each computer, and/or different hardware.</w:t>
-      </w:r>
-    </w:p>
-    <w:p>
-      <w:pPr>
-        <w:tabs>
-          <w:tab w:val="left" w:pos="7185"/>
-        </w:tabs>
-      </w:pPr>
-      <w:r>
-        <w:rPr>
-          <w:rFonts w:ascii="Liberation Serif" w:hAnsi="Liberation Serif"/>
-        </w:rPr>
-        <w:t>They are usually deployed to improve performance and availability over that of a single computer, while typically being much more cost-effective than single computers of comparable speed or availability.</w:t>
-      </w:r>
-    </w:p>
-    <w:p>
-      <w:pPr>
-        <w:tabs>
-          <w:tab w:val="left" w:pos="7185"/>
-        </w:tabs>
-      </w:pPr>
-      <w:r>
-        <w:rPr>
-          <w:rFonts w:ascii="Liberation Serif" w:hAnsi="Liberation Serif"/>
-        </w:rPr>
-        <w:t>Computer clusters emerged as a result of convergence of a number of computing trends including the availability of low-cost microprocessors, high speed networks, and software for high-performance distributed computing.  They have a wide range of applicability and deployment, ranging from small business clusters with a handful of nodes to some of the fastest supercomputers in the world such as IBM's Sequoia.</w:t>
       </w:r>
     </w:p>
     <w:p>
@@ -259,55 +221,7 @@
           <w:tab w:val="left" w:pos="7185"/>
         </w:tabs>
         <w:jc w:val="both"/>
-        <w:rPr>
-          <w:b/>
-          <w:bCs/>
-        </w:rPr>
-      </w:pPr>
-      <w:r>
-        <w:rPr>
-          <w:rFonts w:ascii="Liberation Serif" w:hAnsi="Liberation Serif"/>
-          <w:b/>
-          <w:bCs/>
-        </w:rPr>
-        <w:t xml:space="preserve">Loading &amp; Unloading Clusters/ </w:t>
-      </w:r>
-      <w:proofErr w:type="spellStart"/>
-      <w:r>
-        <w:rPr>
-          <w:rFonts w:ascii="Liberation Serif" w:hAnsi="Liberation Serif"/>
-          <w:b/>
-          <w:bCs/>
-        </w:rPr>
-        <w:t>Onlining</w:t>
-      </w:r>
-      <w:proofErr w:type="spellEnd"/>
-      <w:r>
-        <w:rPr>
-          <w:rFonts w:ascii="Liberation Serif" w:hAnsi="Liberation Serif"/>
-          <w:b/>
-          <w:bCs/>
-        </w:rPr>
-        <w:t xml:space="preserve"> &amp; </w:t>
-      </w:r>
-      <w:proofErr w:type="spellStart"/>
-      <w:r>
-        <w:rPr>
-          <w:rFonts w:ascii="Liberation Serif" w:hAnsi="Liberation Serif"/>
-          <w:b/>
-          <w:bCs/>
-        </w:rPr>
-        <w:t>Offlining</w:t>
-      </w:r>
-      <w:proofErr w:type="spellEnd"/>
-      <w:r>
-        <w:rPr>
-          <w:rFonts w:ascii="Liberation Serif" w:hAnsi="Liberation Serif"/>
-          <w:b/>
-          <w:bCs/>
-        </w:rPr>
-        <w:t>:</w:t>
-      </w:r>
+      </w:pPr>
     </w:p>
     <w:p>
       <w:pPr>
@@ -320,35 +234,7 @@
         <w:rPr>
           <w:rFonts w:ascii="Liberation Serif" w:hAnsi="Liberation Serif"/>
         </w:rPr>
-        <w:t xml:space="preserve">After a cluster resource is enabled, the load and unload scripts take care of starting and stopping the services or mounting and dismounting the volumes that are configured in the resource. You start services and mount devices by </w:t>
-      </w:r>
-      <w:proofErr w:type="spellStart"/>
-      <w:r>
-        <w:rPr>
-          <w:rFonts w:ascii="Liberation Serif" w:hAnsi="Liberation Serif"/>
-        </w:rPr>
-        <w:t>onlining</w:t>
-      </w:r>
-      <w:proofErr w:type="spellEnd"/>
-      <w:r>
-        <w:rPr>
-          <w:rFonts w:ascii="Liberation Serif" w:hAnsi="Liberation Serif"/>
-        </w:rPr>
-        <w:t xml:space="preserve"> the resource. You stop services and unmount devices by </w:t>
-      </w:r>
-      <w:proofErr w:type="spellStart"/>
-      <w:r>
-        <w:rPr>
-          <w:rFonts w:ascii="Liberation Serif" w:hAnsi="Liberation Serif"/>
-        </w:rPr>
-        <w:t>offlining</w:t>
-      </w:r>
-      <w:proofErr w:type="spellEnd"/>
-      <w:r>
-        <w:rPr>
-          <w:rFonts w:ascii="Liberation Serif" w:hAnsi="Liberation Serif"/>
-        </w:rPr>
-        <w:t xml:space="preserve"> the resource.</w:t>
+        <w:t>The components of a cluster are usually connected to each other through fast local area networks ("LAN"), with each node (computer used as a server) running its own instance of an operating system. In most circumstances, all of the nodes use the same hardware and the same operating system, although in some setups (i.e. using Open Source Cluster Application Resources (OSCAR)), different operating systems can be used on each computer, and/or different hardware.</w:t>
       </w:r>
     </w:p>
     <w:p>
@@ -358,19 +244,11 @@
         </w:tabs>
         <w:jc w:val="both"/>
       </w:pPr>
-      <w:proofErr w:type="spellStart"/>
       <w:r>
         <w:rPr>
           <w:rFonts w:ascii="Liberation Serif" w:hAnsi="Liberation Serif"/>
         </w:rPr>
-        <w:t>Onlining</w:t>
-      </w:r>
-      <w:proofErr w:type="spellEnd"/>
-      <w:r>
-        <w:rPr>
-          <w:rFonts w:ascii="Liberation Serif" w:hAnsi="Liberation Serif"/>
-        </w:rPr>
-        <w:t xml:space="preserve"> a resource runs the load script, which loads the resource on its primary preferred node, or on an alternate preferred node if possible, according to the order in its Preferred Nodes list. No action is taken if the preferred nodes are not active in the cluster, or if there are Resource Mutual Exclusion conflicts on its active preferred nodes.</w:t>
+        <w:t>They are usually deployed to improve performance and availability over that of a single computer, while typically being much more cost-effective than single computers of comparable speed or availability.</w:t>
       </w:r>
     </w:p>
     <w:p>
@@ -380,20 +258,11 @@
         </w:tabs>
         <w:jc w:val="both"/>
       </w:pPr>
-      <w:proofErr w:type="spellStart"/>
       <w:r>
         <w:rPr>
           <w:rFonts w:ascii="Liberation Serif" w:hAnsi="Liberation Serif"/>
         </w:rPr>
-        <w:lastRenderedPageBreak/>
-        <w:t>Offlining</w:t>
-      </w:r>
-      <w:proofErr w:type="spellEnd"/>
-      <w:r>
-        <w:rPr>
-          <w:rFonts w:ascii="Liberation Serif" w:hAnsi="Liberation Serif"/>
-        </w:rPr>
-        <w:t xml:space="preserve"> a resource runs the unload script and unloads the resource from the server. The resource cannot be loaded on any other servers in the cluster and remains unloaded until you load it again.</w:t>
+        <w:t>Computer clusters emerged as a result of convergence of a number of computing trends including the availability of low-cost microprocessors, high speed networks, and software for high-performance distributed computing.  They have a wide range of applicability and deployment, ranging from small business clusters with a handful of nodes to some of the fastest supercomputers in the world such as IBM's Sequoia.</w:t>
       </w:r>
     </w:p>
     <w:p>
@@ -402,12 +271,54 @@
           <w:tab w:val="left" w:pos="7185"/>
         </w:tabs>
         <w:jc w:val="both"/>
+        <w:rPr>
+          <w:b/>
+          <w:bCs/>
+        </w:rPr>
       </w:pPr>
       <w:r>
         <w:rPr>
           <w:rFonts w:ascii="Liberation Serif" w:hAnsi="Liberation Serif"/>
-        </w:rPr>
-        <w:t xml:space="preserve">          </w:t>
+          <w:b/>
+          <w:bCs/>
+        </w:rPr>
+        <w:t xml:space="preserve">Loading &amp; Unloading Clusters/ </w:t>
+      </w:r>
+      <w:proofErr w:type="spellStart"/>
+      <w:r>
+        <w:rPr>
+          <w:rFonts w:ascii="Liberation Serif" w:hAnsi="Liberation Serif"/>
+          <w:b/>
+          <w:bCs/>
+        </w:rPr>
+        <w:t>Onlining</w:t>
+      </w:r>
+      <w:proofErr w:type="spellEnd"/>
+      <w:r>
+        <w:rPr>
+          <w:rFonts w:ascii="Liberation Serif" w:hAnsi="Liberation Serif"/>
+          <w:b/>
+          <w:bCs/>
+        </w:rPr>
+        <w:t xml:space="preserve"> &amp; </w:t>
+      </w:r>
+      <w:proofErr w:type="spellStart"/>
+      <w:r>
+        <w:rPr>
+          <w:rFonts w:ascii="Liberation Serif" w:hAnsi="Liberation Serif"/>
+          <w:b/>
+          <w:bCs/>
+        </w:rPr>
+        <w:t>Offlining</w:t>
+      </w:r>
+      <w:proofErr w:type="spellEnd"/>
+      <w:r>
+        <w:rPr>
+          <w:rFonts w:ascii="Liberation Serif" w:hAnsi="Liberation Serif"/>
+          <w:b/>
+          <w:bCs/>
+        </w:rPr>
+        <w:t>:</w:t>
       </w:r>
     </w:p>
     <w:p>
@@ -421,37 +332,104 @@
         <w:rPr>
           <w:rFonts w:ascii="Liberation Serif" w:hAnsi="Liberation Serif"/>
         </w:rPr>
-        <w:t xml:space="preserve">Figure 1 illustrates the improvement of the exe- </w:t>
+        <w:t xml:space="preserve">After a cluster resource is enabled, the load and unload scripts take care of starting and stopping the services or mounting and dismounting the volumes that are configured in the resource. You start services and mount devices by </w:t>
       </w:r>
       <w:proofErr w:type="spellStart"/>
       <w:r>
         <w:rPr>
           <w:rFonts w:ascii="Liberation Serif" w:hAnsi="Liberation Serif"/>
         </w:rPr>
-        <w:t>cution</w:t>
+        <w:t>onlining</w:t>
       </w:r>
       <w:proofErr w:type="spellEnd"/>
       <w:r>
         <w:rPr>
           <w:rFonts w:ascii="Liberation Serif" w:hAnsi="Liberation Serif"/>
         </w:rPr>
-        <w:t xml:space="preserve"> time according to the nodes number. </w:t>
-      </w:r>
+        <w:t xml:space="preserve"> the resource. You stop services and unmount devices by </w:t>
+      </w:r>
+      <w:proofErr w:type="spellStart"/>
+      <w:r>
+        <w:rPr>
+          <w:rFonts w:ascii="Liberation Serif" w:hAnsi="Liberation Serif"/>
+        </w:rPr>
+        <w:t>offlining</w:t>
+      </w:r>
+      <w:proofErr w:type="spellEnd"/>
+      <w:r>
+        <w:rPr>
+          <w:rFonts w:ascii="Liberation Serif" w:hAnsi="Liberation Serif"/>
+        </w:rPr>
+        <w:t xml:space="preserve"> the resource.</w:t>
+      </w:r>
+    </w:p>
+    <w:p>
+      <w:pPr>
+        <w:tabs>
+          <w:tab w:val="left" w:pos="7185"/>
+        </w:tabs>
+        <w:jc w:val="both"/>
+      </w:pPr>
+      <w:proofErr w:type="spellStart"/>
+      <w:r>
+        <w:rPr>
+          <w:rFonts w:ascii="Liberation Serif" w:hAnsi="Liberation Serif"/>
+        </w:rPr>
+        <w:t>Onlining</w:t>
+      </w:r>
+      <w:proofErr w:type="spellEnd"/>
+      <w:r>
+        <w:rPr>
+          <w:rFonts w:ascii="Liberation Serif" w:hAnsi="Liberation Serif"/>
+        </w:rPr>
+        <w:t xml:space="preserve"> a resource runs the load script, which loads the resource on its primary preferred node, or on an alternate preferred node if possible, according to the order in its Preferred Nodes list. No action is taken if the preferred nodes are not active in the cluster, or if there are Resource Mutual Exclusion conflicts on its active preferred nodes.</w:t>
+      </w:r>
+    </w:p>
+    <w:p>
+      <w:pPr>
+        <w:tabs>
+          <w:tab w:val="left" w:pos="7185"/>
+        </w:tabs>
+        <w:jc w:val="both"/>
+      </w:pPr>
+      <w:proofErr w:type="spellStart"/>
+      <w:r>
+        <w:rPr>
+          <w:rFonts w:ascii="Liberation Serif" w:hAnsi="Liberation Serif"/>
+        </w:rPr>
+        <w:lastRenderedPageBreak/>
+        <w:t>Offlining</w:t>
+      </w:r>
+      <w:proofErr w:type="spellEnd"/>
+      <w:r>
+        <w:rPr>
+          <w:rFonts w:ascii="Liberation Serif" w:hAnsi="Liberation Serif"/>
+        </w:rPr>
+        <w:t xml:space="preserve"> a resource runs the unload script and unloads the resource from the server. The resource cannot be loaded on any other servers in the cluster and remains unloaded until you load it again.</w:t>
+      </w:r>
+    </w:p>
+    <w:p>
+      <w:pPr>
+        <w:tabs>
+          <w:tab w:val="left" w:pos="7185"/>
+        </w:tabs>
+        <w:jc w:val="both"/>
+      </w:pPr>
       <w:r>
         <w:rPr>
           <w:noProof/>
           <w:lang w:eastAsia="en-IN"/>
         </w:rPr>
         <w:drawing>
-          <wp:anchor distT="0" distB="0" distL="0" distR="0" simplePos="0" relativeHeight="251659264" behindDoc="0" locked="0" layoutInCell="1" allowOverlap="1" wp14:anchorId="1761412D" wp14:editId="090E16EB">
+          <wp:anchor distT="0" distB="0" distL="0" distR="0" simplePos="0" relativeHeight="251659264" behindDoc="0" locked="0" layoutInCell="1" allowOverlap="1" wp14:anchorId="4CA606FF" wp14:editId="186747EB">
             <wp:simplePos x="0" y="0"/>
-            <wp:positionH relativeFrom="column">
-              <wp:posOffset>82550</wp:posOffset>
+            <wp:positionH relativeFrom="margin">
+              <wp:align>right</wp:align>
             </wp:positionH>
             <wp:positionV relativeFrom="paragraph">
-              <wp:posOffset>-128905</wp:posOffset>
+              <wp:posOffset>198755</wp:posOffset>
             </wp:positionV>
-            <wp:extent cx="6120130" cy="2750185"/>
+            <wp:extent cx="5676900" cy="2750185"/>
             <wp:effectExtent l="0" t="0" r="0" b="0"/>
             <wp:wrapSquare wrapText="largest"/>
             <wp:docPr id="1" name="Picture"/>
@@ -468,7 +446,7 @@
                     </pic:cNvPicPr>
                   </pic:nvPicPr>
                   <pic:blipFill>
-                    <a:blip r:embed="rId5"/>
+                    <a:blip r:embed="rId7"/>
                     <a:stretch>
                       <a:fillRect/>
                     </a:stretch>
@@ -476,7 +454,7 @@
                   <pic:spPr bwMode="auto">
                     <a:xfrm>
                       <a:off x="0" y="0"/>
-                      <a:ext cx="6120130" cy="2750185"/>
+                      <a:ext cx="5676900" cy="2750185"/>
                     </a:xfrm>
                     <a:prstGeom prst="rect">
                       <a:avLst/>
@@ -492,8 +470,45 @@
                 </pic:pic>
               </a:graphicData>
             </a:graphic>
+            <wp14:sizeRelH relativeFrom="margin">
+              <wp14:pctWidth>0</wp14:pctWidth>
+            </wp14:sizeRelH>
           </wp:anchor>
         </w:drawing>
+      </w:r>
+      <w:r>
+        <w:rPr>
+          <w:rFonts w:ascii="Liberation Serif" w:hAnsi="Liberation Serif"/>
+        </w:rPr>
+        <w:t xml:space="preserve">          </w:t>
+      </w:r>
+    </w:p>
+    <w:p>
+      <w:pPr>
+        <w:tabs>
+          <w:tab w:val="left" w:pos="7185"/>
+        </w:tabs>
+        <w:jc w:val="both"/>
+      </w:pPr>
+      <w:r>
+        <w:rPr>
+          <w:rFonts w:ascii="Liberation Serif" w:hAnsi="Liberation Serif"/>
+        </w:rPr>
+        <w:t xml:space="preserve">Figure 1 illustrates the improvement of the exe- </w:t>
+      </w:r>
+      <w:proofErr w:type="spellStart"/>
+      <w:r>
+        <w:rPr>
+          <w:rFonts w:ascii="Liberation Serif" w:hAnsi="Liberation Serif"/>
+        </w:rPr>
+        <w:t>cution</w:t>
+      </w:r>
+      <w:proofErr w:type="spellEnd"/>
+      <w:r>
+        <w:rPr>
+          <w:rFonts w:ascii="Liberation Serif" w:hAnsi="Liberation Serif"/>
+        </w:rPr>
+        <w:t xml:space="preserve"> time according to the nodes number. </w:t>
       </w:r>
     </w:p>
     <w:p>
@@ -816,6 +831,7 @@
     </w:p>
     <w:p>
       <w:pPr>
+        <w:jc w:val="both"/>
         <w:rPr>
           <w:rFonts w:ascii="Times New Roman" w:hAnsi="Times New Roman" w:cs="Times New Roman"/>
           <w:b/>
@@ -831,6 +847,7 @@
     </w:p>
     <w:p>
       <w:pPr>
+        <w:jc w:val="both"/>
         <w:rPr>
           <w:rFonts w:ascii="Times New Roman" w:hAnsi="Times New Roman" w:cs="Times New Roman"/>
         </w:rPr>
@@ -851,6 +868,7 @@
     </w:p>
     <w:p>
       <w:pPr>
+        <w:jc w:val="both"/>
         <w:rPr>
           <w:rFonts w:ascii="Times New Roman" w:hAnsi="Times New Roman" w:cs="Times New Roman"/>
         </w:rPr>
@@ -871,6 +889,7 @@
     </w:p>
     <w:p>
       <w:pPr>
+        <w:jc w:val="both"/>
         <w:rPr>
           <w:rFonts w:ascii="Times New Roman" w:hAnsi="Times New Roman" w:cs="Times New Roman"/>
         </w:rPr>
@@ -920,6 +939,7 @@
     </w:p>
     <w:p>
       <w:pPr>
+        <w:jc w:val="both"/>
         <w:rPr>
           <w:rFonts w:ascii="Times New Roman" w:hAnsi="Times New Roman" w:cs="Times New Roman"/>
         </w:rPr>
@@ -940,6 +960,7 @@
     </w:p>
     <w:p>
       <w:pPr>
+        <w:jc w:val="both"/>
         <w:rPr>
           <w:rFonts w:ascii="Times New Roman" w:hAnsi="Times New Roman" w:cs="Times New Roman"/>
         </w:rPr>
@@ -960,6 +981,7 @@
     </w:p>
     <w:p>
       <w:pPr>
+        <w:jc w:val="both"/>
         <w:rPr>
           <w:rFonts w:ascii="Times New Roman" w:hAnsi="Times New Roman" w:cs="Times New Roman"/>
         </w:rPr>
@@ -987,6 +1009,7 @@
     </w:p>
     <w:p>
       <w:pPr>
+        <w:jc w:val="both"/>
         <w:rPr>
           <w:rFonts w:ascii="Times New Roman" w:hAnsi="Times New Roman" w:cs="Times New Roman"/>
         </w:rPr>
@@ -1000,6 +1023,7 @@
     </w:p>
     <w:p>
       <w:pPr>
+        <w:jc w:val="both"/>
         <w:rPr>
           <w:rFonts w:ascii="Times New Roman" w:hAnsi="Times New Roman" w:cs="Times New Roman"/>
         </w:rPr>
@@ -1013,6 +1037,7 @@
     </w:p>
     <w:p>
       <w:pPr>
+        <w:jc w:val="both"/>
         <w:rPr>
           <w:rFonts w:ascii="Times New Roman" w:hAnsi="Times New Roman" w:cs="Times New Roman"/>
         </w:rPr>
@@ -1026,6 +1051,7 @@
     </w:p>
     <w:p>
       <w:pPr>
+        <w:jc w:val="both"/>
         <w:rPr>
           <w:rFonts w:ascii="Times New Roman" w:hAnsi="Times New Roman" w:cs="Times New Roman"/>
         </w:rPr>
@@ -1039,6 +1065,7 @@
     </w:p>
     <w:p>
       <w:pPr>
+        <w:jc w:val="both"/>
         <w:rPr>
           <w:rFonts w:ascii="Times New Roman" w:hAnsi="Times New Roman" w:cs="Times New Roman"/>
         </w:rPr>
@@ -1052,6 +1079,7 @@
     </w:p>
     <w:p>
       <w:pPr>
+        <w:jc w:val="both"/>
         <w:rPr>
           <w:rFonts w:ascii="Times New Roman" w:hAnsi="Times New Roman" w:cs="Times New Roman"/>
         </w:rPr>
@@ -1079,6 +1107,7 @@
     </w:p>
     <w:p>
       <w:pPr>
+        <w:jc w:val="both"/>
         <w:rPr>
           <w:rFonts w:ascii="Times New Roman" w:hAnsi="Times New Roman" w:cs="Times New Roman"/>
         </w:rPr>
@@ -1092,6 +1121,7 @@
     </w:p>
     <w:p>
       <w:pPr>
+        <w:jc w:val="both"/>
         <w:rPr>
           <w:rFonts w:ascii="Times New Roman" w:hAnsi="Times New Roman" w:cs="Times New Roman"/>
         </w:rPr>
@@ -1112,13 +1142,15 @@
     </w:p>
     <w:p>
       <w:pPr>
-        <w:rPr>
-          <w:rFonts w:ascii="Times New Roman" w:hAnsi="Times New Roman" w:cs="Times New Roman"/>
-        </w:rPr>
-      </w:pPr>
-    </w:p>
-    <w:p>
-      <w:pPr>
+        <w:jc w:val="both"/>
+        <w:rPr>
+          <w:rFonts w:ascii="Times New Roman" w:hAnsi="Times New Roman" w:cs="Times New Roman"/>
+        </w:rPr>
+      </w:pPr>
+    </w:p>
+    <w:p>
+      <w:pPr>
+        <w:jc w:val="both"/>
         <w:rPr>
           <w:rFonts w:ascii="Times New Roman" w:hAnsi="Times New Roman" w:cs="Times New Roman"/>
         </w:rPr>
@@ -1142,6 +1174,7 @@
         </w:rPr>
         <w:t>We have implemented a graph of unloaded cluster for several number of nodes</w:t>
       </w:r>
+      <w:bookmarkEnd w:id="0"/>
       <w:r>
         <w:rPr>
           <w:rFonts w:ascii="Times New Roman" w:hAnsi="Times New Roman" w:cs="Times New Roman"/>
@@ -7637,8 +7670,6 @@
           <w:rFonts w:ascii="Consolas" w:hAnsi="Consolas" w:cs="Times New Roman"/>
         </w:rPr>
       </w:pPr>
-      <w:bookmarkStart w:id="1" w:name="_GoBack"/>
-      <w:bookmarkEnd w:id="1"/>
     </w:p>
     <w:p>
       <w:pPr>
@@ -7655,14 +7686,336 @@
         </w:rPr>
       </w:pPr>
     </w:p>
+    <w:p>
+      <w:pPr>
+        <w:rPr>
+          <w:rFonts w:ascii="Times New Roman" w:hAnsi="Times New Roman" w:cs="Times New Roman"/>
+          <w:b/>
+        </w:rPr>
+      </w:pPr>
+    </w:p>
+    <w:p>
+      <w:pPr>
+        <w:rPr>
+          <w:rFonts w:ascii="Times New Roman" w:hAnsi="Times New Roman" w:cs="Times New Roman"/>
+          <w:b/>
+        </w:rPr>
+      </w:pPr>
+    </w:p>
+    <w:p>
+      <w:pPr>
+        <w:rPr>
+          <w:rFonts w:ascii="Times New Roman" w:hAnsi="Times New Roman" w:cs="Times New Roman"/>
+          <w:b/>
+        </w:rPr>
+      </w:pPr>
+    </w:p>
+    <w:p>
+      <w:pPr>
+        <w:rPr>
+          <w:rFonts w:ascii="Times New Roman" w:hAnsi="Times New Roman" w:cs="Times New Roman"/>
+          <w:b/>
+        </w:rPr>
+      </w:pPr>
+    </w:p>
+    <w:p>
+      <w:pPr>
+        <w:rPr>
+          <w:rFonts w:ascii="Times New Roman" w:hAnsi="Times New Roman" w:cs="Times New Roman"/>
+          <w:b/>
+        </w:rPr>
+      </w:pPr>
+    </w:p>
+    <w:p>
+      <w:pPr>
+        <w:rPr>
+          <w:rFonts w:ascii="Times New Roman" w:hAnsi="Times New Roman" w:cs="Times New Roman"/>
+          <w:b/>
+        </w:rPr>
+      </w:pPr>
+    </w:p>
+    <w:p>
+      <w:pPr>
+        <w:rPr>
+          <w:rFonts w:ascii="Times New Roman" w:hAnsi="Times New Roman" w:cs="Times New Roman"/>
+          <w:b/>
+        </w:rPr>
+      </w:pPr>
+    </w:p>
+    <w:p>
+      <w:pPr>
+        <w:rPr>
+          <w:rFonts w:ascii="Times New Roman" w:hAnsi="Times New Roman" w:cs="Times New Roman"/>
+          <w:b/>
+        </w:rPr>
+      </w:pPr>
+    </w:p>
+    <w:p>
+      <w:pPr>
+        <w:rPr>
+          <w:rFonts w:ascii="Times New Roman" w:hAnsi="Times New Roman" w:cs="Times New Roman"/>
+          <w:b/>
+        </w:rPr>
+      </w:pPr>
+    </w:p>
+    <w:p>
+      <w:pPr>
+        <w:rPr>
+          <w:rFonts w:ascii="Times New Roman" w:hAnsi="Times New Roman" w:cs="Times New Roman"/>
+          <w:b/>
+        </w:rPr>
+      </w:pPr>
+    </w:p>
+    <w:p>
+      <w:pPr>
+        <w:rPr>
+          <w:rFonts w:ascii="Times New Roman" w:hAnsi="Times New Roman" w:cs="Times New Roman"/>
+          <w:b/>
+        </w:rPr>
+      </w:pPr>
+    </w:p>
+    <w:p>
+      <w:pPr>
+        <w:rPr>
+          <w:rFonts w:ascii="Times New Roman" w:hAnsi="Times New Roman" w:cs="Times New Roman"/>
+          <w:b/>
+        </w:rPr>
+      </w:pPr>
+    </w:p>
+    <w:p>
+      <w:pPr>
+        <w:rPr>
+          <w:rFonts w:ascii="Times New Roman" w:hAnsi="Times New Roman" w:cs="Times New Roman"/>
+          <w:b/>
+        </w:rPr>
+      </w:pPr>
+    </w:p>
     <w:sectPr>
+      <w:headerReference w:type="default" r:id="rId8"/>
+      <w:footerReference w:type="default" r:id="rId9"/>
       <w:pgSz w:w="11906" w:h="16838"/>
       <w:pgMar w:top="1440" w:right="1440" w:bottom="1440" w:left="1440" w:header="708" w:footer="708" w:gutter="0"/>
+      <w:pgBorders w:offsetFrom="page">
+        <w:top w:val="double" w:sz="4" w:space="24" w:color="auto"/>
+        <w:left w:val="double" w:sz="4" w:space="24" w:color="auto"/>
+        <w:bottom w:val="double" w:sz="4" w:space="24" w:color="auto"/>
+        <w:right w:val="double" w:sz="4" w:space="24" w:color="auto"/>
+      </w:pgBorders>
+      <w:pgNumType w:start="29"/>
       <w:cols w:space="708"/>
       <w:docGrid w:linePitch="360"/>
     </w:sectPr>
   </w:body>
 </w:document>
+</file>
+
+<file path=word/endnotes.xml><?xml version="1.0" encoding="utf-8"?>
+<w:endnotes xmlns:wpc="http://schemas.microsoft.com/office/word/2010/wordprocessingCanvas" xmlns:cx="http://schemas.microsoft.com/office/drawing/2014/chartex" xmlns:mc="http://schemas.openxmlformats.org/markup-compatibility/2006" xmlns:o="urn:schemas-microsoft-com:office:office" xmlns:r="http://schemas.openxmlformats.org/officeDocument/2006/relationships" xmlns:m="http://schemas.openxmlformats.org/officeDocument/2006/math" xmlns:v="urn:schemas-microsoft-com:vml" xmlns:wp14="http://schemas.microsoft.com/office/word/2010/wordprocessingDrawing" xmlns:wp="http://schemas.openxmlformats.org/drawingml/2006/wordprocessingDrawing" xmlns:w10="urn:schemas-microsoft-com:office:word" xmlns:w="http://schemas.openxmlformats.org/wordprocessingml/2006/main" xmlns:w14="http://schemas.microsoft.com/office/word/2010/wordml" xmlns:w15="http://schemas.microsoft.com/office/word/2012/wordml" xmlns:w16se="http://schemas.microsoft.com/office/word/2015/wordml/symex" xmlns:wpg="http://schemas.microsoft.com/office/word/2010/wordprocessingGroup" xmlns:wpi="http://schemas.microsoft.com/office/word/2010/wordprocessingInk" xmlns:wne="http://schemas.microsoft.com/office/word/2006/wordml" xmlns:wps="http://schemas.microsoft.com/office/word/2010/wordprocessingShape" mc:Ignorable="w14 w15 w16se wp14">
+  <w:endnote w:type="separator" w:id="-1">
+    <w:p>
+      <w:pPr>
+        <w:spacing w:after="0" w:line="240" w:lineRule="auto"/>
+      </w:pPr>
+      <w:r>
+        <w:separator/>
+      </w:r>
+    </w:p>
+  </w:endnote>
+  <w:endnote w:type="continuationSeparator" w:id="0">
+    <w:p>
+      <w:pPr>
+        <w:spacing w:after="0" w:line="240" w:lineRule="auto"/>
+      </w:pPr>
+      <w:r>
+        <w:continuationSeparator/>
+      </w:r>
+    </w:p>
+  </w:endnote>
+</w:endnotes>
+</file>
+
+<file path=word/footer1.xml><?xml version="1.0" encoding="utf-8"?>
+<w:ftr xmlns:wpc="http://schemas.microsoft.com/office/word/2010/wordprocessingCanvas" xmlns:cx="http://schemas.microsoft.com/office/drawing/2014/chartex" xmlns:mc="http://schemas.openxmlformats.org/markup-compatibility/2006" xmlns:o="urn:schemas-microsoft-com:office:office" xmlns:r="http://schemas.openxmlformats.org/officeDocument/2006/relationships" xmlns:m="http://schemas.openxmlformats.org/officeDocument/2006/math" xmlns:v="urn:schemas-microsoft-com:vml" xmlns:wp14="http://schemas.microsoft.com/office/word/2010/wordprocessingDrawing" xmlns:wp="http://schemas.openxmlformats.org/drawingml/2006/wordprocessingDrawing" xmlns:w10="urn:schemas-microsoft-com:office:word" xmlns:w="http://schemas.openxmlformats.org/wordprocessingml/2006/main" xmlns:w14="http://schemas.microsoft.com/office/word/2010/wordml" xmlns:w15="http://schemas.microsoft.com/office/word/2012/wordml" xmlns:w16se="http://schemas.microsoft.com/office/word/2015/wordml/symex" xmlns:wpg="http://schemas.microsoft.com/office/word/2010/wordprocessingGroup" xmlns:wpi="http://schemas.microsoft.com/office/word/2010/wordprocessingInk" xmlns:wne="http://schemas.microsoft.com/office/word/2006/wordml" xmlns:wps="http://schemas.microsoft.com/office/word/2010/wordprocessingShape" mc:Ignorable="w14 w15 w16se wp14">
+  <w:sdt>
+    <w:sdtPr>
+      <w:id w:val="1011407603"/>
+      <w:docPartObj>
+        <w:docPartGallery w:val="Page Numbers (Bottom of Page)"/>
+        <w:docPartUnique/>
+      </w:docPartObj>
+    </w:sdtPr>
+    <w:sdtEndPr>
+      <w:rPr>
+        <w:noProof/>
+      </w:rPr>
+    </w:sdtEndPr>
+    <w:sdtContent>
+      <w:p>
+        <w:pPr>
+          <w:pStyle w:val="Footer"/>
+          <w:jc w:val="center"/>
+        </w:pPr>
+        <w:r>
+          <w:fldChar w:fldCharType="begin"/>
+        </w:r>
+        <w:r>
+          <w:instrText xml:space="preserve"> PAGE   \* MERGEFORMAT </w:instrText>
+        </w:r>
+        <w:r>
+          <w:fldChar w:fldCharType="separate"/>
+        </w:r>
+        <w:r>
+          <w:rPr>
+            <w:noProof/>
+          </w:rPr>
+          <w:t>34</w:t>
+        </w:r>
+        <w:r>
+          <w:rPr>
+            <w:noProof/>
+          </w:rPr>
+          <w:fldChar w:fldCharType="end"/>
+        </w:r>
+      </w:p>
+    </w:sdtContent>
+  </w:sdt>
+  <w:p>
+    <w:pPr>
+      <w:pStyle w:val="Footer"/>
+    </w:pPr>
+  </w:p>
+</w:ftr>
+</file>
+
+<file path=word/footnotes.xml><?xml version="1.0" encoding="utf-8"?>
+<w:footnotes xmlns:wpc="http://schemas.microsoft.com/office/word/2010/wordprocessingCanvas" xmlns:cx="http://schemas.microsoft.com/office/drawing/2014/chartex" xmlns:mc="http://schemas.openxmlformats.org/markup-compatibility/2006" xmlns:o="urn:schemas-microsoft-com:office:office" xmlns:r="http://schemas.openxmlformats.org/officeDocument/2006/relationships" xmlns:m="http://schemas.openxmlformats.org/officeDocument/2006/math" xmlns:v="urn:schemas-microsoft-com:vml" xmlns:wp14="http://schemas.microsoft.com/office/word/2010/wordprocessingDrawing" xmlns:wp="http://schemas.openxmlformats.org/drawingml/2006/wordprocessingDrawing" xmlns:w10="urn:schemas-microsoft-com:office:word" xmlns:w="http://schemas.openxmlformats.org/wordprocessingml/2006/main" xmlns:w14="http://schemas.microsoft.com/office/word/2010/wordml" xmlns:w15="http://schemas.microsoft.com/office/word/2012/wordml" xmlns:w16se="http://schemas.microsoft.com/office/word/2015/wordml/symex" xmlns:wpg="http://schemas.microsoft.com/office/word/2010/wordprocessingGroup" xmlns:wpi="http://schemas.microsoft.com/office/word/2010/wordprocessingInk" xmlns:wne="http://schemas.microsoft.com/office/word/2006/wordml" xmlns:wps="http://schemas.microsoft.com/office/word/2010/wordprocessingShape" mc:Ignorable="w14 w15 w16se wp14">
+  <w:footnote w:type="separator" w:id="-1">
+    <w:p>
+      <w:pPr>
+        <w:spacing w:after="0" w:line="240" w:lineRule="auto"/>
+      </w:pPr>
+      <w:r>
+        <w:separator/>
+      </w:r>
+    </w:p>
+  </w:footnote>
+  <w:footnote w:type="continuationSeparator" w:id="0">
+    <w:p>
+      <w:pPr>
+        <w:spacing w:after="0" w:line="240" w:lineRule="auto"/>
+      </w:pPr>
+      <w:r>
+        <w:continuationSeparator/>
+      </w:r>
+    </w:p>
+  </w:footnote>
+</w:footnotes>
+</file>
+
+<file path=word/header1.xml><?xml version="1.0" encoding="utf-8"?>
+<w:hdr xmlns:wpc="http://schemas.microsoft.com/office/word/2010/wordprocessingCanvas" xmlns:cx="http://schemas.microsoft.com/office/drawing/2014/chartex" xmlns:mc="http://schemas.openxmlformats.org/markup-compatibility/2006" xmlns:o="urn:schemas-microsoft-com:office:office" xmlns:r="http://schemas.openxmlformats.org/officeDocument/2006/relationships" xmlns:m="http://schemas.openxmlformats.org/officeDocument/2006/math" xmlns:v="urn:schemas-microsoft-com:vml" xmlns:wp14="http://schemas.microsoft.com/office/word/2010/wordprocessingDrawing" xmlns:wp="http://schemas.openxmlformats.org/drawingml/2006/wordprocessingDrawing" xmlns:w10="urn:schemas-microsoft-com:office:word" xmlns:w="http://schemas.openxmlformats.org/wordprocessingml/2006/main" xmlns:w14="http://schemas.microsoft.com/office/word/2010/wordml" xmlns:w15="http://schemas.microsoft.com/office/word/2012/wordml" xmlns:w16se="http://schemas.microsoft.com/office/word/2015/wordml/symex" xmlns:wpg="http://schemas.microsoft.com/office/word/2010/wordprocessingGroup" xmlns:wpi="http://schemas.microsoft.com/office/word/2010/wordprocessingInk" xmlns:wne="http://schemas.microsoft.com/office/word/2006/wordml" xmlns:wps="http://schemas.microsoft.com/office/word/2010/wordprocessingShape" mc:Ignorable="w14 w15 w16se wp14">
+  <w:p>
+    <w:pPr>
+      <w:spacing w:line="264" w:lineRule="auto"/>
+      <w:ind w:left="-709"/>
+      <w:rPr>
+        <w:rFonts w:ascii="Times New Roman" w:hAnsi="Times New Roman" w:cs="Times New Roman"/>
+      </w:rPr>
+    </w:pPr>
+    <w:r>
+      <w:rPr>
+        <w:rFonts w:ascii="Times New Roman" w:hAnsi="Times New Roman" w:cs="Times New Roman"/>
+        <w:b/>
+        <w:i/>
+      </w:rPr>
+      <w:t xml:space="preserve">Computer Laboratory-IV </w:t>
+    </w:r>
+    <w:r>
+      <w:rPr>
+        <w:rFonts w:ascii="Times New Roman" w:hAnsi="Times New Roman" w:cs="Times New Roman"/>
+      </w:rPr>
+      <w:tab/>
+    </w:r>
+    <w:r>
+      <w:rPr>
+        <w:rFonts w:ascii="Times New Roman" w:hAnsi="Times New Roman" w:cs="Times New Roman"/>
+      </w:rPr>
+      <w:tab/>
+    </w:r>
+    <w:r>
+      <w:rPr>
+        <w:rFonts w:ascii="Times New Roman" w:hAnsi="Times New Roman" w:cs="Times New Roman"/>
+      </w:rPr>
+      <w:tab/>
+    </w:r>
+    <w:r>
+      <w:rPr>
+        <w:rFonts w:ascii="Times New Roman" w:hAnsi="Times New Roman" w:cs="Times New Roman"/>
+      </w:rPr>
+      <w:tab/>
+      <w:t xml:space="preserve">             </w:t>
+    </w:r>
+    <w:r>
+      <w:rPr>
+        <w:rFonts w:ascii="Times New Roman" w:hAnsi="Times New Roman" w:cs="Times New Roman"/>
+      </w:rPr>
+      <w:tab/>
+      <w:t xml:space="preserve">       </w:t>
+    </w:r>
+    <w:r>
+      <w:rPr>
+        <w:rFonts w:ascii="Times New Roman" w:hAnsi="Times New Roman" w:cs="Times New Roman"/>
+      </w:rPr>
+      <w:tab/>
+      <w:t xml:space="preserve">       </w:t>
+    </w:r>
+    <w:r>
+      <w:rPr>
+        <w:rFonts w:ascii="Times New Roman" w:hAnsi="Times New Roman" w:cs="Times New Roman"/>
+        <w:b/>
+        <w:i/>
+      </w:rPr>
+      <w:t>SAE</w:t>
+    </w:r>
+    <w:r>
+      <w:rPr>
+        <w:rFonts w:ascii="Times New Roman" w:hAnsi="Times New Roman" w:cs="Times New Roman"/>
+      </w:rPr>
+      <w:t xml:space="preserve"> </w:t>
+    </w:r>
+    <w:r>
+      <w:rPr>
+        <w:rFonts w:ascii="Times New Roman" w:hAnsi="Times New Roman" w:cs="Times New Roman"/>
+        <w:b/>
+        <w:i/>
+      </w:rPr>
+      <w:t xml:space="preserve">BE Comp. </w:t>
+    </w:r>
+    <w:proofErr w:type="spellStart"/>
+    <w:r>
+      <w:rPr>
+        <w:rFonts w:ascii="Times New Roman" w:hAnsi="Times New Roman" w:cs="Times New Roman"/>
+        <w:b/>
+        <w:i/>
+      </w:rPr>
+      <w:t>Sem</w:t>
+    </w:r>
+    <w:proofErr w:type="spellEnd"/>
+    <w:r>
+      <w:rPr>
+        <w:rFonts w:ascii="Times New Roman" w:hAnsi="Times New Roman" w:cs="Times New Roman"/>
+        <w:b/>
+        <w:i/>
+      </w:rPr>
+      <w:t xml:space="preserve"> II 2015-16</w:t>
+    </w:r>
+  </w:p>
+  <w:p>
+    <w:pPr>
+      <w:pStyle w:val="Header"/>
+    </w:pPr>
+  </w:p>
+</w:hdr>
 </file>
 
 <file path=word/numbering.xml><?xml version="1.0" encoding="utf-8"?>
@@ -8592,6 +8945,50 @@
     <w:basedOn w:val="DefaultParagraphFont"/>
     <w:rsid w:val="00D175AA"/>
   </w:style>
+  <w:style w:type="paragraph" w:styleId="Header">
+    <w:name w:val="header"/>
+    <w:basedOn w:val="Normal"/>
+    <w:link w:val="HeaderChar"/>
+    <w:uiPriority w:val="99"/>
+    <w:unhideWhenUsed/>
+    <w:rsid w:val="006E4221"/>
+    <w:pPr>
+      <w:tabs>
+        <w:tab w:val="center" w:pos="4513"/>
+        <w:tab w:val="right" w:pos="9026"/>
+      </w:tabs>
+      <w:spacing w:after="0" w:line="240" w:lineRule="auto"/>
+    </w:pPr>
+  </w:style>
+  <w:style w:type="character" w:customStyle="1" w:styleId="HeaderChar">
+    <w:name w:val="Header Char"/>
+    <w:basedOn w:val="DefaultParagraphFont"/>
+    <w:link w:val="Header"/>
+    <w:uiPriority w:val="99"/>
+    <w:rsid w:val="006E4221"/>
+  </w:style>
+  <w:style w:type="paragraph" w:styleId="Footer">
+    <w:name w:val="footer"/>
+    <w:basedOn w:val="Normal"/>
+    <w:link w:val="FooterChar"/>
+    <w:uiPriority w:val="99"/>
+    <w:unhideWhenUsed/>
+    <w:rsid w:val="006E4221"/>
+    <w:pPr>
+      <w:tabs>
+        <w:tab w:val="center" w:pos="4513"/>
+        <w:tab w:val="right" w:pos="9026"/>
+      </w:tabs>
+      <w:spacing w:after="0" w:line="240" w:lineRule="auto"/>
+    </w:pPr>
+  </w:style>
+  <w:style w:type="character" w:customStyle="1" w:styleId="FooterChar">
+    <w:name w:val="Footer Char"/>
+    <w:basedOn w:val="DefaultParagraphFont"/>
+    <w:link w:val="Footer"/>
+    <w:uiPriority w:val="99"/>
+    <w:rsid w:val="006E4221"/>
+  </w:style>
 </w:styles>
 </file>
 
